--- a/prog/lab2_pack/Ларионов_прога_лаба_2.docx
+++ b/prog/lab2_pack/Ларионов_прога_лаба_2.docx
@@ -1607,7 +1607,7 @@
       <w:pPr>
         <w:rPr>
           <w:rFonts w:ascii="Times New Roman" w:hAnsi="Times New Roman" w:cs="Times New Roman"/>
-          <w:lang w:eastAsia="ru-RU"/>
+          <w:lang w:val="en-US" w:eastAsia="ru-RU"/>
         </w:rPr>
       </w:pPr>
       <w:r>
@@ -1701,25 +1701,7 @@
             <w:rFonts w:ascii="Times New Roman" w:hAnsi="Times New Roman" w:cs="Times New Roman"/>
             <w:lang w:val="en-US" w:eastAsia="ru-RU"/>
           </w:rPr>
-          <w:t>ITMO_VT/</w:t>
-        </w:r>
-        <w:proofErr w:type="spellStart"/>
-        <w:r>
-          <w:rPr>
-            <w:rStyle w:val="af2"/>
-            <w:rFonts w:ascii="Times New Roman" w:hAnsi="Times New Roman" w:cs="Times New Roman"/>
-            <w:lang w:val="en-US" w:eastAsia="ru-RU"/>
-          </w:rPr>
-          <w:t>java_labs</w:t>
-        </w:r>
-        <w:proofErr w:type="spellEnd"/>
-        <w:r>
-          <w:rPr>
-            <w:rStyle w:val="af2"/>
-            <w:rFonts w:ascii="Times New Roman" w:hAnsi="Times New Roman" w:cs="Times New Roman"/>
-            <w:lang w:val="en-US" w:eastAsia="ru-RU"/>
-          </w:rPr>
-          <w:t xml:space="preserve">/lab2_pack at main · </w:t>
+          <w:t xml:space="preserve">ITMO_VT/prog/lab2_pack at main · </w:t>
         </w:r>
         <w:proofErr w:type="spellStart"/>
         <w:r>
@@ -1749,7 +1731,7 @@
           <w:rFonts w:ascii="Times New Roman" w:hAnsi="Times New Roman" w:cs="Times New Roman"/>
           <w:b/>
           <w:bCs/>
-          <w:lang w:eastAsia="ru-RU"/>
+          <w:lang w:val="en-US" w:eastAsia="ru-RU"/>
         </w:rPr>
       </w:pPr>
       <w:bookmarkStart w:id="2" w:name="_Toc179417408"/>
@@ -1768,12 +1750,12 @@
       <w:pPr>
         <w:rPr>
           <w:rFonts w:ascii="Times New Roman" w:hAnsi="Times New Roman" w:cs="Times New Roman"/>
-          <w:lang w:eastAsia="ru-RU"/>
-        </w:rPr>
-      </w:pPr>
-      <w:r>
-        <w:rPr>
-          <w:lang w:eastAsia="ru-RU"/>
+          <w:lang w:val="en-US" w:eastAsia="ru-RU"/>
+        </w:rPr>
+      </w:pPr>
+      <w:r>
+        <w:rPr>
+          <w:lang w:val="en-US" w:eastAsia="ru-RU"/>
         </w:rPr>
         <w:tab/>
       </w:r>
@@ -1831,43 +1813,7 @@
             <w:rFonts w:ascii="Times New Roman" w:hAnsi="Times New Roman" w:cs="Times New Roman"/>
             <w:lang w:val="en-US" w:eastAsia="ru-RU"/>
           </w:rPr>
-          <w:t>ITMO_VT/</w:t>
-        </w:r>
-        <w:proofErr w:type="spellStart"/>
-        <w:r>
-          <w:rPr>
-            <w:rStyle w:val="af2"/>
-            <w:rFonts w:ascii="Times New Roman" w:hAnsi="Times New Roman" w:cs="Times New Roman"/>
-            <w:lang w:val="en-US" w:eastAsia="ru-RU"/>
-          </w:rPr>
-          <w:t>java_labs</w:t>
-        </w:r>
-        <w:proofErr w:type="spellEnd"/>
-        <w:r>
-          <w:rPr>
-            <w:rStyle w:val="af2"/>
-            <w:rFonts w:ascii="Times New Roman" w:hAnsi="Times New Roman" w:cs="Times New Roman"/>
-            <w:lang w:val="en-US" w:eastAsia="ru-RU"/>
-          </w:rPr>
-          <w:t xml:space="preserve">/lab2_pack/res.txt at main · </w:t>
-        </w:r>
-        <w:proofErr w:type="spellStart"/>
-        <w:r>
-          <w:rPr>
-            <w:rStyle w:val="af2"/>
-            <w:rFonts w:ascii="Times New Roman" w:hAnsi="Times New Roman" w:cs="Times New Roman"/>
-            <w:lang w:val="en-US" w:eastAsia="ru-RU"/>
-          </w:rPr>
-          <w:t>vladlenblch</w:t>
-        </w:r>
-        <w:proofErr w:type="spellEnd"/>
-        <w:r>
-          <w:rPr>
-            <w:rStyle w:val="af2"/>
-            <w:rFonts w:ascii="Times New Roman" w:hAnsi="Times New Roman" w:cs="Times New Roman"/>
-            <w:lang w:val="en-US" w:eastAsia="ru-RU"/>
-          </w:rPr>
-          <w:t>/ITMO_VT (github.com)</w:t>
+          <w:t>ITMO_VT/prog/lab2_pack/res.txt at main · vladlenblch/ITMO_VT (github.com)</w:t>
         </w:r>
       </w:hyperlink>
     </w:p>
@@ -4582,6 +4528,18 @@
       <w:shd w:val="clear" w:color="auto" w:fill="E1DFDD"/>
     </w:rPr>
   </w:style>
+  <w:style w:type="character" w:styleId="af4">
+    <w:name w:val="FollowedHyperlink"/>
+    <w:basedOn w:val="a0"/>
+    <w:uiPriority w:val="99"/>
+    <w:semiHidden/>
+    <w:unhideWhenUsed/>
+    <w:rsid w:val="007C26AF"/>
+    <w:rPr>
+      <w:color w:val="96607D" w:themeColor="followedHyperlink"/>
+      <w:u w:val="single"/>
+    </w:rPr>
+  </w:style>
 </w:styles>
 </file>
 

--- a/prog/lab2_pack/Ларионов_прога_лаба_2.docx
+++ b/prog/lab2_pack/Ларионов_прога_лаба_2.docx
@@ -424,7 +424,7 @@
           <w:r>
             <w:fldChar w:fldCharType="separate"/>
           </w:r>
-          <w:hyperlink w:anchor="_Toc179417406" w:history="1">
+          <w:hyperlink w:anchor="_Toc179503478" w:history="1">
             <w:r>
               <w:rPr>
                 <w:rStyle w:val="af2"/>
@@ -455,7 +455,7 @@
                 <w:noProof/>
                 <w:webHidden/>
               </w:rPr>
-              <w:instrText xml:space="preserve"> PAGEREF _Toc179417406 \h </w:instrText>
+              <w:instrText xml:space="preserve"> PAGEREF _Toc179503478 \h </w:instrText>
             </w:r>
             <w:r>
               <w:rPr>
@@ -498,7 +498,7 @@
               <w:lang w:eastAsia="ru-RU"/>
             </w:rPr>
           </w:pPr>
-          <w:hyperlink w:anchor="_Toc179417407" w:history="1">
+          <w:hyperlink w:anchor="_Toc179503479" w:history="1">
             <w:r>
               <w:rPr>
                 <w:rStyle w:val="af2"/>
@@ -529,7 +529,7 @@
                 <w:noProof/>
                 <w:webHidden/>
               </w:rPr>
-              <w:instrText xml:space="preserve"> PAGEREF _Toc179417407 \h </w:instrText>
+              <w:instrText xml:space="preserve"> PAGEREF _Toc179503479 \h </w:instrText>
             </w:r>
             <w:r>
               <w:rPr>
@@ -572,7 +572,7 @@
               <w:lang w:eastAsia="ru-RU"/>
             </w:rPr>
           </w:pPr>
-          <w:hyperlink w:anchor="_Toc179417408" w:history="1">
+          <w:hyperlink w:anchor="_Toc179503480" w:history="1">
             <w:r>
               <w:rPr>
                 <w:rStyle w:val="af2"/>
@@ -603,7 +603,7 @@
                 <w:noProof/>
                 <w:webHidden/>
               </w:rPr>
-              <w:instrText xml:space="preserve"> PAGEREF _Toc179417408 \h </w:instrText>
+              <w:instrText xml:space="preserve"> PAGEREF _Toc179503480 \h </w:instrText>
             </w:r>
             <w:r>
               <w:rPr>
@@ -646,7 +646,81 @@
               <w:lang w:eastAsia="ru-RU"/>
             </w:rPr>
           </w:pPr>
-          <w:hyperlink w:anchor="_Toc179417409" w:history="1">
+          <w:hyperlink w:anchor="_Toc179503481" w:history="1">
+            <w:r>
+              <w:rPr>
+                <w:rStyle w:val="af2"/>
+                <w:rFonts w:ascii="Times New Roman" w:hAnsi="Times New Roman" w:cs="Times New Roman"/>
+                <w:b/>
+                <w:bCs/>
+                <w:noProof/>
+                <w:lang w:eastAsia="ru-RU"/>
+              </w:rPr>
+              <w:t>Диаграмма классов</w:t>
+            </w:r>
+            <w:r>
+              <w:rPr>
+                <w:noProof/>
+                <w:webHidden/>
+              </w:rPr>
+              <w:tab/>
+            </w:r>
+            <w:r>
+              <w:rPr>
+                <w:noProof/>
+                <w:webHidden/>
+              </w:rPr>
+              <w:fldChar w:fldCharType="begin"/>
+            </w:r>
+            <w:r>
+              <w:rPr>
+                <w:noProof/>
+                <w:webHidden/>
+              </w:rPr>
+              <w:instrText xml:space="preserve"> PAGEREF _Toc179503481 \h </w:instrText>
+            </w:r>
+            <w:r>
+              <w:rPr>
+                <w:noProof/>
+                <w:webHidden/>
+              </w:rPr>
+            </w:r>
+            <w:r>
+              <w:rPr>
+                <w:noProof/>
+                <w:webHidden/>
+              </w:rPr>
+              <w:fldChar w:fldCharType="separate"/>
+            </w:r>
+            <w:r>
+              <w:rPr>
+                <w:noProof/>
+                <w:webHidden/>
+              </w:rPr>
+              <w:t>4</w:t>
+            </w:r>
+            <w:r>
+              <w:rPr>
+                <w:noProof/>
+                <w:webHidden/>
+              </w:rPr>
+              <w:fldChar w:fldCharType="end"/>
+            </w:r>
+          </w:hyperlink>
+        </w:p>
+        <w:p>
+          <w:pPr>
+            <w:pStyle w:val="11"/>
+            <w:tabs>
+              <w:tab w:val="right" w:leader="dot" w:pos="9345"/>
+            </w:tabs>
+            <w:rPr>
+              <w:rFonts w:eastAsiaTheme="minorEastAsia"/>
+              <w:noProof/>
+              <w:lang w:eastAsia="ru-RU"/>
+            </w:rPr>
+          </w:pPr>
+          <w:hyperlink w:anchor="_Toc179503482" w:history="1">
             <w:r>
               <w:rPr>
                 <w:rStyle w:val="af2"/>
@@ -677,7 +751,7 @@
                 <w:noProof/>
                 <w:webHidden/>
               </w:rPr>
-              <w:instrText xml:space="preserve"> PAGEREF _Toc179417409 \h </w:instrText>
+              <w:instrText xml:space="preserve"> PAGEREF _Toc179503482 \h </w:instrText>
             </w:r>
             <w:r>
               <w:rPr>
@@ -924,7 +998,7 @@
           <w:lang w:eastAsia="ru-RU"/>
         </w:rPr>
       </w:pPr>
-      <w:bookmarkStart w:id="0" w:name="_Toc179417406"/>
+      <w:bookmarkStart w:id="0" w:name="_Toc179503478"/>
       <w:r>
         <w:rPr>
           <w:rFonts w:ascii="Times New Roman" w:hAnsi="Times New Roman" w:cs="Times New Roman"/>
@@ -1590,7 +1664,7 @@
           <w:lang w:eastAsia="ru-RU"/>
         </w:rPr>
       </w:pPr>
-      <w:bookmarkStart w:id="1" w:name="_Toc179417407"/>
+      <w:bookmarkStart w:id="1" w:name="_Toc179503479"/>
       <w:r>
         <w:rPr>
           <w:rFonts w:ascii="Times New Roman" w:hAnsi="Times New Roman" w:cs="Times New Roman"/>
@@ -1607,7 +1681,7 @@
       <w:pPr>
         <w:rPr>
           <w:rFonts w:ascii="Times New Roman" w:hAnsi="Times New Roman" w:cs="Times New Roman"/>
-          <w:lang w:val="en-US" w:eastAsia="ru-RU"/>
+          <w:lang w:eastAsia="ru-RU"/>
         </w:rPr>
       </w:pPr>
       <w:r>
@@ -1701,7 +1775,23 @@
             <w:rFonts w:ascii="Times New Roman" w:hAnsi="Times New Roman" w:cs="Times New Roman"/>
             <w:lang w:val="en-US" w:eastAsia="ru-RU"/>
           </w:rPr>
-          <w:t xml:space="preserve">ITMO_VT/prog/lab2_pack at main · </w:t>
+          <w:t>ITMO_VT/prog/</w:t>
+        </w:r>
+        <w:r>
+          <w:rPr>
+            <w:rStyle w:val="af2"/>
+            <w:rFonts w:ascii="Times New Roman" w:hAnsi="Times New Roman" w:cs="Times New Roman"/>
+            <w:lang w:val="en-US" w:eastAsia="ru-RU"/>
+          </w:rPr>
+          <w:t>l</w:t>
+        </w:r>
+        <w:r>
+          <w:rPr>
+            <w:rStyle w:val="af2"/>
+            <w:rFonts w:ascii="Times New Roman" w:hAnsi="Times New Roman" w:cs="Times New Roman"/>
+            <w:lang w:val="en-US" w:eastAsia="ru-RU"/>
+          </w:rPr>
+          <w:t xml:space="preserve">ab2_pack at main · </w:t>
         </w:r>
         <w:proofErr w:type="spellStart"/>
         <w:r>
@@ -1731,10 +1821,10 @@
           <w:rFonts w:ascii="Times New Roman" w:hAnsi="Times New Roman" w:cs="Times New Roman"/>
           <w:b/>
           <w:bCs/>
-          <w:lang w:val="en-US" w:eastAsia="ru-RU"/>
-        </w:rPr>
-      </w:pPr>
-      <w:bookmarkStart w:id="2" w:name="_Toc179417408"/>
+          <w:lang w:eastAsia="ru-RU"/>
+        </w:rPr>
+      </w:pPr>
+      <w:bookmarkStart w:id="2" w:name="_Toc179503480"/>
       <w:r>
         <w:rPr>
           <w:rFonts w:ascii="Times New Roman" w:hAnsi="Times New Roman" w:cs="Times New Roman"/>
@@ -1750,29 +1840,45 @@
       <w:pPr>
         <w:rPr>
           <w:rFonts w:ascii="Times New Roman" w:hAnsi="Times New Roman" w:cs="Times New Roman"/>
+          <w:lang w:eastAsia="ru-RU"/>
+        </w:rPr>
+      </w:pPr>
+      <w:r>
+        <w:rPr>
+          <w:lang w:eastAsia="ru-RU"/>
+        </w:rPr>
+        <w:tab/>
+      </w:r>
+      <w:r>
+        <w:rPr>
+          <w:rFonts w:ascii="Times New Roman" w:hAnsi="Times New Roman" w:cs="Times New Roman"/>
+          <w:lang w:eastAsia="ru-RU"/>
+        </w:rPr>
+        <w:t xml:space="preserve">Результат работы представлен в отдельном файле в репозитории (как пример, сражение покемонов </w:t>
+      </w:r>
+      <w:proofErr w:type="spellStart"/>
+      <w:r>
+        <w:rPr>
+          <w:rFonts w:ascii="Times New Roman" w:hAnsi="Times New Roman" w:cs="Times New Roman"/>
           <w:lang w:val="en-US" w:eastAsia="ru-RU"/>
         </w:rPr>
-      </w:pPr>
-      <w:r>
-        <w:rPr>
+        <w:t>Aurorus</w:t>
+      </w:r>
+      <w:proofErr w:type="spellEnd"/>
+      <w:r>
+        <w:rPr>
+          <w:rFonts w:ascii="Times New Roman" w:hAnsi="Times New Roman" w:cs="Times New Roman"/>
+          <w:lang w:eastAsia="ru-RU"/>
+        </w:rPr>
+        <w:t xml:space="preserve"> и </w:t>
+      </w:r>
+      <w:proofErr w:type="spellStart"/>
+      <w:r>
+        <w:rPr>
+          <w:rFonts w:ascii="Times New Roman" w:hAnsi="Times New Roman" w:cs="Times New Roman"/>
           <w:lang w:val="en-US" w:eastAsia="ru-RU"/>
         </w:rPr>
-        <w:tab/>
-      </w:r>
-      <w:r>
-        <w:rPr>
-          <w:rFonts w:ascii="Times New Roman" w:hAnsi="Times New Roman" w:cs="Times New Roman"/>
-          <w:lang w:eastAsia="ru-RU"/>
-        </w:rPr>
-        <w:t xml:space="preserve">Результат работы представлен в отдельном файле в репозитории (как пример, сражение покемонов </w:t>
-      </w:r>
-      <w:proofErr w:type="spellStart"/>
-      <w:r>
-        <w:rPr>
-          <w:rFonts w:ascii="Times New Roman" w:hAnsi="Times New Roman" w:cs="Times New Roman"/>
-          <w:lang w:val="en-US" w:eastAsia="ru-RU"/>
-        </w:rPr>
-        <w:t>Aurorus</w:t>
+        <w:t>Gallade</w:t>
       </w:r>
       <w:proofErr w:type="spellEnd"/>
       <w:r>
@@ -1780,28 +1886,13 @@
           <w:rFonts w:ascii="Times New Roman" w:hAnsi="Times New Roman" w:cs="Times New Roman"/>
           <w:lang w:eastAsia="ru-RU"/>
         </w:rPr>
-        <w:t xml:space="preserve"> и </w:t>
-      </w:r>
-      <w:proofErr w:type="spellStart"/>
-      <w:r>
-        <w:rPr>
-          <w:rFonts w:ascii="Times New Roman" w:hAnsi="Times New Roman" w:cs="Times New Roman"/>
-          <w:lang w:val="en-US" w:eastAsia="ru-RU"/>
-        </w:rPr>
-        <w:t>Gallade</w:t>
-      </w:r>
-      <w:proofErr w:type="spellEnd"/>
-      <w:r>
-        <w:rPr>
-          <w:rFonts w:ascii="Times New Roman" w:hAnsi="Times New Roman" w:cs="Times New Roman"/>
-          <w:lang w:eastAsia="ru-RU"/>
-        </w:rPr>
         <w:t>):</w:t>
       </w:r>
     </w:p>
     <w:p>
       <w:pPr>
         <w:rPr>
+          <w:rStyle w:val="af2"/>
           <w:rFonts w:ascii="Times New Roman" w:hAnsi="Times New Roman" w:cs="Times New Roman"/>
           <w:lang w:val="en-US" w:eastAsia="ru-RU"/>
         </w:rPr>
@@ -1813,14 +1904,30 @@
             <w:rFonts w:ascii="Times New Roman" w:hAnsi="Times New Roman" w:cs="Times New Roman"/>
             <w:lang w:val="en-US" w:eastAsia="ru-RU"/>
           </w:rPr>
-          <w:t>ITMO_VT/prog/lab2_pack/res.txt at main · vladlenblch/ITMO_VT (github.com)</w:t>
+          <w:t>ITMO_VT/pro</w:t>
+        </w:r>
+        <w:r>
+          <w:rPr>
+            <w:rStyle w:val="af2"/>
+            <w:rFonts w:ascii="Times New Roman" w:hAnsi="Times New Roman" w:cs="Times New Roman"/>
+            <w:lang w:val="en-US" w:eastAsia="ru-RU"/>
+          </w:rPr>
+          <w:t>g</w:t>
+        </w:r>
+        <w:r>
+          <w:rPr>
+            <w:rStyle w:val="af2"/>
+            <w:rFonts w:ascii="Times New Roman" w:hAnsi="Times New Roman" w:cs="Times New Roman"/>
+            <w:lang w:val="en-US" w:eastAsia="ru-RU"/>
+          </w:rPr>
+          <w:t>/lab2_pack/res.txt at main · vladlenblch/ITMO_VT (github.com)</w:t>
         </w:r>
       </w:hyperlink>
     </w:p>
     <w:p>
       <w:pPr>
         <w:pStyle w:val="1"/>
-        <w:ind w:firstLine="708"/>
+        <w:jc w:val="center"/>
         <w:rPr>
           <w:rFonts w:ascii="Times New Roman" w:hAnsi="Times New Roman" w:cs="Times New Roman"/>
           <w:b/>
@@ -1828,7 +1935,7 @@
           <w:lang w:eastAsia="ru-RU"/>
         </w:rPr>
       </w:pPr>
-      <w:bookmarkStart w:id="3" w:name="_Toc179417409"/>
+      <w:bookmarkStart w:id="3" w:name="_Toc179503481"/>
       <w:r>
         <w:rPr>
           <w:rFonts w:ascii="Times New Roman" w:hAnsi="Times New Roman" w:cs="Times New Roman"/>
@@ -1836,18 +1943,116 @@
           <w:bCs/>
           <w:lang w:eastAsia="ru-RU"/>
         </w:rPr>
-        <w:t>Вывод</w:t>
-      </w:r>
-      <w:r>
+        <w:t>Диаграмма классов</w:t>
+      </w:r>
+      <w:bookmarkEnd w:id="3"/>
+    </w:p>
+    <w:p>
+      <w:pPr>
+        <w:rPr>
+          <w:rFonts w:ascii="Times New Roman" w:hAnsi="Times New Roman" w:cs="Times New Roman"/>
+          <w:lang w:eastAsia="ru-RU"/>
+        </w:rPr>
+      </w:pPr>
+      <w:r>
+        <w:rPr>
+          <w:lang w:eastAsia="ru-RU"/>
+        </w:rPr>
+        <w:tab/>
+      </w:r>
+      <w:r>
+        <w:rPr>
+          <w:rFonts w:ascii="Times New Roman" w:hAnsi="Times New Roman" w:cs="Times New Roman"/>
+          <w:lang w:eastAsia="ru-RU"/>
+        </w:rPr>
+        <w:t>Диаграмма классов представлена в отдельном файле в репозитории</w:t>
+      </w:r>
+      <w:r>
+        <w:rPr>
+          <w:rFonts w:ascii="Times New Roman" w:hAnsi="Times New Roman" w:cs="Times New Roman"/>
+          <w:lang w:eastAsia="ru-RU"/>
+        </w:rPr>
+        <w:t>:</w:t>
+      </w:r>
+    </w:p>
+    <w:p>
+      <w:pPr>
+        <w:rPr>
+          <w:rFonts w:ascii="Times New Roman" w:hAnsi="Times New Roman" w:cs="Times New Roman"/>
+          <w:lang w:val="en-US" w:eastAsia="ru-RU"/>
+        </w:rPr>
+      </w:pPr>
+      <w:hyperlink r:id="rId16" w:history="1">
+        <w:r>
+          <w:rPr>
+            <w:rStyle w:val="af2"/>
+            <w:lang w:val="en-US"/>
+          </w:rPr>
+          <w:t>ITMO_VT/prog/lab2_pack/lab2_d</w:t>
+        </w:r>
+        <w:r>
+          <w:rPr>
+            <w:rStyle w:val="af2"/>
+            <w:lang w:val="en-US"/>
+          </w:rPr>
+          <w:t>i</w:t>
+        </w:r>
+        <w:r>
+          <w:rPr>
+            <w:rStyle w:val="af2"/>
+            <w:lang w:val="en-US"/>
+          </w:rPr>
+          <w:t xml:space="preserve">agram.png at main · </w:t>
+        </w:r>
+        <w:proofErr w:type="spellStart"/>
+        <w:r>
+          <w:rPr>
+            <w:rStyle w:val="af2"/>
+            <w:lang w:val="en-US"/>
+          </w:rPr>
+          <w:t>vladlenblch</w:t>
+        </w:r>
+        <w:proofErr w:type="spellEnd"/>
+        <w:r>
+          <w:rPr>
+            <w:rStyle w:val="af2"/>
+            <w:lang w:val="en-US"/>
+          </w:rPr>
+          <w:t>/ITMO_VT (github.com)</w:t>
+        </w:r>
+      </w:hyperlink>
+    </w:p>
+    <w:p>
+      <w:pPr>
+        <w:pStyle w:val="1"/>
+        <w:ind w:firstLine="708"/>
         <w:rPr>
           <w:rFonts w:ascii="Times New Roman" w:hAnsi="Times New Roman" w:cs="Times New Roman"/>
           <w:b/>
           <w:bCs/>
           <w:lang w:eastAsia="ru-RU"/>
         </w:rPr>
+      </w:pPr>
+      <w:bookmarkStart w:id="4" w:name="_Toc179503482"/>
+      <w:r>
+        <w:rPr>
+          <w:rFonts w:ascii="Times New Roman" w:hAnsi="Times New Roman" w:cs="Times New Roman"/>
+          <w:b/>
+          <w:bCs/>
+          <w:lang w:eastAsia="ru-RU"/>
+        </w:rPr>
+        <w:t>Вывод</w:t>
+      </w:r>
+      <w:r>
+        <w:rPr>
+          <w:rFonts w:ascii="Times New Roman" w:hAnsi="Times New Roman" w:cs="Times New Roman"/>
+          <w:b/>
+          <w:bCs/>
+          <w:lang w:eastAsia="ru-RU"/>
+        </w:rPr>
         <w:t>:</w:t>
       </w:r>
-      <w:bookmarkEnd w:id="3"/>
+      <w:bookmarkEnd w:id="4"/>
     </w:p>
     <w:p>
       <w:pPr>
@@ -1975,6 +2180,15 @@
         </w:rPr>
         <w:t>.</w:t>
       </w:r>
+    </w:p>
+    <w:p>
+      <w:pPr>
+        <w:spacing w:line="276" w:lineRule="auto"/>
+        <w:rPr>
+          <w:rFonts w:ascii="Times New Roman" w:hAnsi="Times New Roman" w:cs="Times New Roman"/>
+          <w:lang w:eastAsia="ru-RU"/>
+        </w:rPr>
+      </w:pPr>
     </w:p>
     <w:sectPr>
       <w:pgSz w:w="11906" w:h="16838"/>

--- a/prog/lab2_pack/Ларионов_прога_лаба_2.docx
+++ b/prog/lab2_pack/Ларионов_прога_лаба_2.docx
@@ -424,7 +424,7 @@
           <w:r>
             <w:fldChar w:fldCharType="separate"/>
           </w:r>
-          <w:hyperlink w:anchor="_Toc179503478" w:history="1">
+          <w:hyperlink w:anchor="_Toc180000768" w:history="1">
             <w:r>
               <w:rPr>
                 <w:rStyle w:val="af2"/>
@@ -455,7 +455,7 @@
                 <w:noProof/>
                 <w:webHidden/>
               </w:rPr>
-              <w:instrText xml:space="preserve"> PAGEREF _Toc179503478 \h </w:instrText>
+              <w:instrText xml:space="preserve"> PAGEREF _Toc180000768 \h </w:instrText>
             </w:r>
             <w:r>
               <w:rPr>
@@ -498,7 +498,7 @@
               <w:lang w:eastAsia="ru-RU"/>
             </w:rPr>
           </w:pPr>
-          <w:hyperlink w:anchor="_Toc179503479" w:history="1">
+          <w:hyperlink w:anchor="_Toc180000769" w:history="1">
             <w:r>
               <w:rPr>
                 <w:rStyle w:val="af2"/>
@@ -529,7 +529,7 @@
                 <w:noProof/>
                 <w:webHidden/>
               </w:rPr>
-              <w:instrText xml:space="preserve"> PAGEREF _Toc179503479 \h </w:instrText>
+              <w:instrText xml:space="preserve"> PAGEREF _Toc180000769 \h </w:instrText>
             </w:r>
             <w:r>
               <w:rPr>
@@ -572,155 +572,7 @@
               <w:lang w:eastAsia="ru-RU"/>
             </w:rPr>
           </w:pPr>
-          <w:hyperlink w:anchor="_Toc179503480" w:history="1">
-            <w:r>
-              <w:rPr>
-                <w:rStyle w:val="af2"/>
-                <w:rFonts w:ascii="Times New Roman" w:hAnsi="Times New Roman" w:cs="Times New Roman"/>
-                <w:b/>
-                <w:bCs/>
-                <w:noProof/>
-                <w:lang w:eastAsia="ru-RU"/>
-              </w:rPr>
-              <w:t>Результат работы</w:t>
-            </w:r>
-            <w:r>
-              <w:rPr>
-                <w:noProof/>
-                <w:webHidden/>
-              </w:rPr>
-              <w:tab/>
-            </w:r>
-            <w:r>
-              <w:rPr>
-                <w:noProof/>
-                <w:webHidden/>
-              </w:rPr>
-              <w:fldChar w:fldCharType="begin"/>
-            </w:r>
-            <w:r>
-              <w:rPr>
-                <w:noProof/>
-                <w:webHidden/>
-              </w:rPr>
-              <w:instrText xml:space="preserve"> PAGEREF _Toc179503480 \h </w:instrText>
-            </w:r>
-            <w:r>
-              <w:rPr>
-                <w:noProof/>
-                <w:webHidden/>
-              </w:rPr>
-            </w:r>
-            <w:r>
-              <w:rPr>
-                <w:noProof/>
-                <w:webHidden/>
-              </w:rPr>
-              <w:fldChar w:fldCharType="separate"/>
-            </w:r>
-            <w:r>
-              <w:rPr>
-                <w:noProof/>
-                <w:webHidden/>
-              </w:rPr>
-              <w:t>4</w:t>
-            </w:r>
-            <w:r>
-              <w:rPr>
-                <w:noProof/>
-                <w:webHidden/>
-              </w:rPr>
-              <w:fldChar w:fldCharType="end"/>
-            </w:r>
-          </w:hyperlink>
-        </w:p>
-        <w:p>
-          <w:pPr>
-            <w:pStyle w:val="11"/>
-            <w:tabs>
-              <w:tab w:val="right" w:leader="dot" w:pos="9345"/>
-            </w:tabs>
-            <w:rPr>
-              <w:rFonts w:eastAsiaTheme="minorEastAsia"/>
-              <w:noProof/>
-              <w:lang w:eastAsia="ru-RU"/>
-            </w:rPr>
-          </w:pPr>
-          <w:hyperlink w:anchor="_Toc179503481" w:history="1">
-            <w:r>
-              <w:rPr>
-                <w:rStyle w:val="af2"/>
-                <w:rFonts w:ascii="Times New Roman" w:hAnsi="Times New Roman" w:cs="Times New Roman"/>
-                <w:b/>
-                <w:bCs/>
-                <w:noProof/>
-                <w:lang w:eastAsia="ru-RU"/>
-              </w:rPr>
-              <w:t>Диаграмма классов</w:t>
-            </w:r>
-            <w:r>
-              <w:rPr>
-                <w:noProof/>
-                <w:webHidden/>
-              </w:rPr>
-              <w:tab/>
-            </w:r>
-            <w:r>
-              <w:rPr>
-                <w:noProof/>
-                <w:webHidden/>
-              </w:rPr>
-              <w:fldChar w:fldCharType="begin"/>
-            </w:r>
-            <w:r>
-              <w:rPr>
-                <w:noProof/>
-                <w:webHidden/>
-              </w:rPr>
-              <w:instrText xml:space="preserve"> PAGEREF _Toc179503481 \h </w:instrText>
-            </w:r>
-            <w:r>
-              <w:rPr>
-                <w:noProof/>
-                <w:webHidden/>
-              </w:rPr>
-            </w:r>
-            <w:r>
-              <w:rPr>
-                <w:noProof/>
-                <w:webHidden/>
-              </w:rPr>
-              <w:fldChar w:fldCharType="separate"/>
-            </w:r>
-            <w:r>
-              <w:rPr>
-                <w:noProof/>
-                <w:webHidden/>
-              </w:rPr>
-              <w:t>4</w:t>
-            </w:r>
-            <w:r>
-              <w:rPr>
-                <w:noProof/>
-                <w:webHidden/>
-              </w:rPr>
-              <w:fldChar w:fldCharType="end"/>
-            </w:r>
-          </w:hyperlink>
-        </w:p>
-        <w:p>
-          <w:pPr>
-            <w:pStyle w:val="11"/>
-            <w:tabs>
-              <w:tab w:val="right" w:leader="dot" w:pos="9345"/>
-            </w:tabs>
-            <w:rPr>
-              <w:rFonts w:eastAsiaTheme="minorEastAsia"/>
-              <w:noProof/>
-              <w:lang w:eastAsia="ru-RU"/>
-            </w:rPr>
-          </w:pPr>
-          <w:hyperlink w:anchor="_Toc179503482" w:history="1">
+          <w:hyperlink w:anchor="_Toc180000770" w:history="1">
             <w:r>
               <w:rPr>
                 <w:rStyle w:val="af2"/>
@@ -751,7 +603,7 @@
                 <w:noProof/>
                 <w:webHidden/>
               </w:rPr>
-              <w:instrText xml:space="preserve"> PAGEREF _Toc179503482 \h </w:instrText>
+              <w:instrText xml:space="preserve"> PAGEREF _Toc180000770 \h </w:instrText>
             </w:r>
             <w:r>
               <w:rPr>
@@ -998,7 +850,7 @@
           <w:lang w:eastAsia="ru-RU"/>
         </w:rPr>
       </w:pPr>
-      <w:bookmarkStart w:id="0" w:name="_Toc179503478"/>
+      <w:bookmarkStart w:id="0" w:name="_Toc180000768"/>
       <w:r>
         <w:rPr>
           <w:rFonts w:ascii="Times New Roman" w:hAnsi="Times New Roman" w:cs="Times New Roman"/>
@@ -1664,7 +1516,7 @@
           <w:lang w:eastAsia="ru-RU"/>
         </w:rPr>
       </w:pPr>
-      <w:bookmarkStart w:id="1" w:name="_Toc179503479"/>
+      <w:bookmarkStart w:id="1" w:name="_Toc180000769"/>
       <w:r>
         <w:rPr>
           <w:rFonts w:ascii="Times New Roman" w:hAnsi="Times New Roman" w:cs="Times New Roman"/>
@@ -1751,8 +1603,91 @@
           <w:rFonts w:ascii="Times New Roman" w:hAnsi="Times New Roman" w:cs="Times New Roman"/>
           <w:lang w:eastAsia="ru-RU"/>
         </w:rPr>
-        <w:t xml:space="preserve">архив </w:t>
-      </w:r>
+        <w:t>архив</w:t>
+      </w:r>
+      <w:r>
+        <w:rPr>
+          <w:rFonts w:ascii="Times New Roman" w:hAnsi="Times New Roman" w:cs="Times New Roman"/>
+          <w:lang w:eastAsia="ru-RU"/>
+        </w:rPr>
+        <w:t xml:space="preserve">, а также результат выполнения программы на примере покемонов </w:t>
+      </w:r>
+      <w:proofErr w:type="spellStart"/>
+      <w:r>
+        <w:rPr>
+          <w:rFonts w:ascii="Times New Roman" w:hAnsi="Times New Roman" w:cs="Times New Roman"/>
+          <w:lang w:val="en-US" w:eastAsia="ru-RU"/>
+        </w:rPr>
+        <w:t>Gallade</w:t>
+      </w:r>
+      <w:proofErr w:type="spellEnd"/>
+      <w:r>
+        <w:rPr>
+          <w:rFonts w:ascii="Times New Roman" w:hAnsi="Times New Roman" w:cs="Times New Roman"/>
+          <w:lang w:eastAsia="ru-RU"/>
+        </w:rPr>
+        <w:t xml:space="preserve"> </w:t>
+      </w:r>
+      <w:r>
+        <w:rPr>
+          <w:rFonts w:ascii="Times New Roman" w:hAnsi="Times New Roman" w:cs="Times New Roman"/>
+          <w:lang w:eastAsia="ru-RU"/>
+        </w:rPr>
+        <w:t xml:space="preserve">и </w:t>
+      </w:r>
+      <w:proofErr w:type="spellStart"/>
+      <w:r>
+        <w:rPr>
+          <w:rFonts w:ascii="Times New Roman" w:hAnsi="Times New Roman" w:cs="Times New Roman"/>
+          <w:lang w:val="en-US" w:eastAsia="ru-RU"/>
+        </w:rPr>
+        <w:t>Aurorus</w:t>
+      </w:r>
+      <w:proofErr w:type="spellEnd"/>
+      <w:r>
+        <w:rPr>
+          <w:rFonts w:ascii="Times New Roman" w:hAnsi="Times New Roman" w:cs="Times New Roman"/>
+          <w:lang w:eastAsia="ru-RU"/>
+        </w:rPr>
+        <w:t xml:space="preserve"> и</w:t>
+      </w:r>
+      <w:r>
+        <w:rPr>
+          <w:rFonts w:ascii="Times New Roman" w:hAnsi="Times New Roman" w:cs="Times New Roman"/>
+          <w:lang w:eastAsia="ru-RU"/>
+        </w:rPr>
+        <w:t xml:space="preserve"> </w:t>
+      </w:r>
+      <w:r>
+        <w:rPr>
+          <w:rFonts w:ascii="Times New Roman" w:hAnsi="Times New Roman" w:cs="Times New Roman"/>
+          <w:lang w:eastAsia="ru-RU"/>
+        </w:rPr>
+        <w:t>диаграмма классов</w:t>
+      </w:r>
+      <w:r>
+        <w:rPr>
+          <w:rFonts w:ascii="Times New Roman" w:hAnsi="Times New Roman" w:cs="Times New Roman"/>
+          <w:lang w:eastAsia="ru-RU"/>
+        </w:rPr>
+        <w:t xml:space="preserve"> </w:t>
+      </w:r>
+      <w:r>
+        <w:rPr>
+          <w:rFonts w:ascii="Times New Roman" w:hAnsi="Times New Roman" w:cs="Times New Roman"/>
+          <w:lang w:eastAsia="ru-RU"/>
+        </w:rPr>
+        <w:t xml:space="preserve">представлены в моем репозитории на </w:t>
+      </w:r>
+      <w:proofErr w:type="spellStart"/>
+      <w:r>
+        <w:rPr>
+          <w:rFonts w:ascii="Times New Roman" w:hAnsi="Times New Roman" w:cs="Times New Roman"/>
+          <w:lang w:eastAsia="ru-RU"/>
+        </w:rPr>
+        <w:t>гитхабе</w:t>
+      </w:r>
+      <w:proofErr w:type="spellEnd"/>
       <w:r>
         <w:rPr>
           <w:rFonts w:ascii="Times New Roman" w:hAnsi="Times New Roman" w:cs="Times New Roman"/>
@@ -1775,23 +1710,7 @@
             <w:rFonts w:ascii="Times New Roman" w:hAnsi="Times New Roman" w:cs="Times New Roman"/>
             <w:lang w:val="en-US" w:eastAsia="ru-RU"/>
           </w:rPr>
-          <w:t>ITMO_VT/prog/</w:t>
-        </w:r>
-        <w:r>
-          <w:rPr>
-            <w:rStyle w:val="af2"/>
-            <w:rFonts w:ascii="Times New Roman" w:hAnsi="Times New Roman" w:cs="Times New Roman"/>
-            <w:lang w:val="en-US" w:eastAsia="ru-RU"/>
-          </w:rPr>
-          <w:t>l</w:t>
-        </w:r>
-        <w:r>
-          <w:rPr>
-            <w:rStyle w:val="af2"/>
-            <w:rFonts w:ascii="Times New Roman" w:hAnsi="Times New Roman" w:cs="Times New Roman"/>
-            <w:lang w:val="en-US" w:eastAsia="ru-RU"/>
-          </w:rPr>
-          <w:t xml:space="preserve">ab2_pack at main · </w:t>
+          <w:t xml:space="preserve">ITMO_VT/prog/lab2_pack at main · </w:t>
         </w:r>
         <w:proofErr w:type="spellStart"/>
         <w:r>
@@ -1816,7 +1735,7 @@
     <w:p>
       <w:pPr>
         <w:pStyle w:val="1"/>
-        <w:jc w:val="center"/>
+        <w:ind w:firstLine="708"/>
         <w:rPr>
           <w:rFonts w:ascii="Times New Roman" w:hAnsi="Times New Roman" w:cs="Times New Roman"/>
           <w:b/>
@@ -1824,7 +1743,7 @@
           <w:lang w:eastAsia="ru-RU"/>
         </w:rPr>
       </w:pPr>
-      <w:bookmarkStart w:id="2" w:name="_Toc179503480"/>
+      <w:bookmarkStart w:id="2" w:name="_Toc180000770"/>
       <w:r>
         <w:rPr>
           <w:rFonts w:ascii="Times New Roman" w:hAnsi="Times New Roman" w:cs="Times New Roman"/>
@@ -1832,227 +1751,18 @@
           <w:bCs/>
           <w:lang w:eastAsia="ru-RU"/>
         </w:rPr>
-        <w:t>Результат работы</w:t>
-      </w:r>
-      <w:bookmarkEnd w:id="2"/>
-    </w:p>
-    <w:p>
-      <w:pPr>
-        <w:rPr>
-          <w:rFonts w:ascii="Times New Roman" w:hAnsi="Times New Roman" w:cs="Times New Roman"/>
-          <w:lang w:eastAsia="ru-RU"/>
-        </w:rPr>
-      </w:pPr>
-      <w:r>
-        <w:rPr>
-          <w:lang w:eastAsia="ru-RU"/>
-        </w:rPr>
-        <w:tab/>
-      </w:r>
-      <w:r>
-        <w:rPr>
-          <w:rFonts w:ascii="Times New Roman" w:hAnsi="Times New Roman" w:cs="Times New Roman"/>
-          <w:lang w:eastAsia="ru-RU"/>
-        </w:rPr>
-        <w:t xml:space="preserve">Результат работы представлен в отдельном файле в репозитории (как пример, сражение покемонов </w:t>
-      </w:r>
-      <w:proofErr w:type="spellStart"/>
-      <w:r>
-        <w:rPr>
-          <w:rFonts w:ascii="Times New Roman" w:hAnsi="Times New Roman" w:cs="Times New Roman"/>
-          <w:lang w:val="en-US" w:eastAsia="ru-RU"/>
-        </w:rPr>
-        <w:t>Aurorus</w:t>
-      </w:r>
-      <w:proofErr w:type="spellEnd"/>
-      <w:r>
-        <w:rPr>
-          <w:rFonts w:ascii="Times New Roman" w:hAnsi="Times New Roman" w:cs="Times New Roman"/>
-          <w:lang w:eastAsia="ru-RU"/>
-        </w:rPr>
-        <w:t xml:space="preserve"> и </w:t>
-      </w:r>
-      <w:proofErr w:type="spellStart"/>
-      <w:r>
-        <w:rPr>
-          <w:rFonts w:ascii="Times New Roman" w:hAnsi="Times New Roman" w:cs="Times New Roman"/>
-          <w:lang w:val="en-US" w:eastAsia="ru-RU"/>
-        </w:rPr>
-        <w:t>Gallade</w:t>
-      </w:r>
-      <w:proofErr w:type="spellEnd"/>
-      <w:r>
-        <w:rPr>
-          <w:rFonts w:ascii="Times New Roman" w:hAnsi="Times New Roman" w:cs="Times New Roman"/>
-          <w:lang w:eastAsia="ru-RU"/>
-        </w:rPr>
-        <w:t>):</w:t>
-      </w:r>
-    </w:p>
-    <w:p>
-      <w:pPr>
-        <w:rPr>
-          <w:rStyle w:val="af2"/>
-          <w:rFonts w:ascii="Times New Roman" w:hAnsi="Times New Roman" w:cs="Times New Roman"/>
-          <w:lang w:val="en-US" w:eastAsia="ru-RU"/>
-        </w:rPr>
-      </w:pPr>
-      <w:hyperlink r:id="rId15" w:history="1">
-        <w:r>
-          <w:rPr>
-            <w:rStyle w:val="af2"/>
-            <w:rFonts w:ascii="Times New Roman" w:hAnsi="Times New Roman" w:cs="Times New Roman"/>
-            <w:lang w:val="en-US" w:eastAsia="ru-RU"/>
-          </w:rPr>
-          <w:t>ITMO_VT/pro</w:t>
-        </w:r>
-        <w:r>
-          <w:rPr>
-            <w:rStyle w:val="af2"/>
-            <w:rFonts w:ascii="Times New Roman" w:hAnsi="Times New Roman" w:cs="Times New Roman"/>
-            <w:lang w:val="en-US" w:eastAsia="ru-RU"/>
-          </w:rPr>
-          <w:t>g</w:t>
-        </w:r>
-        <w:r>
-          <w:rPr>
-            <w:rStyle w:val="af2"/>
-            <w:rFonts w:ascii="Times New Roman" w:hAnsi="Times New Roman" w:cs="Times New Roman"/>
-            <w:lang w:val="en-US" w:eastAsia="ru-RU"/>
-          </w:rPr>
-          <w:t>/lab2_pack/res.txt at main · vladlenblch/ITMO_VT (github.com)</w:t>
-        </w:r>
-      </w:hyperlink>
-    </w:p>
-    <w:p>
-      <w:pPr>
-        <w:pStyle w:val="1"/>
-        <w:jc w:val="center"/>
+        <w:t>Вывод</w:t>
+      </w:r>
+      <w:r>
         <w:rPr>
           <w:rFonts w:ascii="Times New Roman" w:hAnsi="Times New Roman" w:cs="Times New Roman"/>
           <w:b/>
           <w:bCs/>
           <w:lang w:eastAsia="ru-RU"/>
         </w:rPr>
-      </w:pPr>
-      <w:bookmarkStart w:id="3" w:name="_Toc179503481"/>
-      <w:r>
-        <w:rPr>
-          <w:rFonts w:ascii="Times New Roman" w:hAnsi="Times New Roman" w:cs="Times New Roman"/>
-          <w:b/>
-          <w:bCs/>
-          <w:lang w:eastAsia="ru-RU"/>
-        </w:rPr>
-        <w:t>Диаграмма классов</w:t>
-      </w:r>
-      <w:bookmarkEnd w:id="3"/>
-    </w:p>
-    <w:p>
-      <w:pPr>
-        <w:rPr>
-          <w:rFonts w:ascii="Times New Roman" w:hAnsi="Times New Roman" w:cs="Times New Roman"/>
-          <w:lang w:eastAsia="ru-RU"/>
-        </w:rPr>
-      </w:pPr>
-      <w:r>
-        <w:rPr>
-          <w:lang w:eastAsia="ru-RU"/>
-        </w:rPr>
-        <w:tab/>
-      </w:r>
-      <w:r>
-        <w:rPr>
-          <w:rFonts w:ascii="Times New Roman" w:hAnsi="Times New Roman" w:cs="Times New Roman"/>
-          <w:lang w:eastAsia="ru-RU"/>
-        </w:rPr>
-        <w:t>Диаграмма классов представлена в отдельном файле в репозитории</w:t>
-      </w:r>
-      <w:r>
-        <w:rPr>
-          <w:rFonts w:ascii="Times New Roman" w:hAnsi="Times New Roman" w:cs="Times New Roman"/>
-          <w:lang w:eastAsia="ru-RU"/>
-        </w:rPr>
         <w:t>:</w:t>
       </w:r>
-    </w:p>
-    <w:p>
-      <w:pPr>
-        <w:rPr>
-          <w:rFonts w:ascii="Times New Roman" w:hAnsi="Times New Roman" w:cs="Times New Roman"/>
-          <w:lang w:val="en-US" w:eastAsia="ru-RU"/>
-        </w:rPr>
-      </w:pPr>
-      <w:hyperlink r:id="rId16" w:history="1">
-        <w:r>
-          <w:rPr>
-            <w:rStyle w:val="af2"/>
-            <w:lang w:val="en-US"/>
-          </w:rPr>
-          <w:t>ITMO_VT/prog/lab2_pack/lab2_d</w:t>
-        </w:r>
-        <w:r>
-          <w:rPr>
-            <w:rStyle w:val="af2"/>
-            <w:lang w:val="en-US"/>
-          </w:rPr>
-          <w:t>i</w:t>
-        </w:r>
-        <w:r>
-          <w:rPr>
-            <w:rStyle w:val="af2"/>
-            <w:lang w:val="en-US"/>
-          </w:rPr>
-          <w:t xml:space="preserve">agram.png at main · </w:t>
-        </w:r>
-        <w:proofErr w:type="spellStart"/>
-        <w:r>
-          <w:rPr>
-            <w:rStyle w:val="af2"/>
-            <w:lang w:val="en-US"/>
-          </w:rPr>
-          <w:t>vladlenblch</w:t>
-        </w:r>
-        <w:proofErr w:type="spellEnd"/>
-        <w:r>
-          <w:rPr>
-            <w:rStyle w:val="af2"/>
-            <w:lang w:val="en-US"/>
-          </w:rPr>
-          <w:t>/ITMO_VT (github.com)</w:t>
-        </w:r>
-      </w:hyperlink>
-    </w:p>
-    <w:p>
-      <w:pPr>
-        <w:pStyle w:val="1"/>
-        <w:ind w:firstLine="708"/>
-        <w:rPr>
-          <w:rFonts w:ascii="Times New Roman" w:hAnsi="Times New Roman" w:cs="Times New Roman"/>
-          <w:b/>
-          <w:bCs/>
-          <w:lang w:eastAsia="ru-RU"/>
-        </w:rPr>
-      </w:pPr>
-      <w:bookmarkStart w:id="4" w:name="_Toc179503482"/>
-      <w:r>
-        <w:rPr>
-          <w:rFonts w:ascii="Times New Roman" w:hAnsi="Times New Roman" w:cs="Times New Roman"/>
-          <w:b/>
-          <w:bCs/>
-          <w:lang w:eastAsia="ru-RU"/>
-        </w:rPr>
-        <w:t>Вывод</w:t>
-      </w:r>
-      <w:r>
-        <w:rPr>
-          <w:rFonts w:ascii="Times New Roman" w:hAnsi="Times New Roman" w:cs="Times New Roman"/>
-          <w:b/>
-          <w:bCs/>
-          <w:lang w:eastAsia="ru-RU"/>
-        </w:rPr>
-        <w:t>:</w:t>
-      </w:r>
-      <w:bookmarkEnd w:id="4"/>
+      <w:bookmarkEnd w:id="2"/>
     </w:p>
     <w:p>
       <w:pPr>
